--- a/WorkshopGuideLab3.docx
+++ b/WorkshopGuideLab3.docx
@@ -492,7 +492,25 @@
             <w:sz w:val="27"/>
             <w:szCs w:val="27"/>
           </w:rPr>
-          <w:t>.zip</w:t>
+          <w:t>.</w:t>
+        </w:r>
+        <w:r>
+          <w:rPr>
+            <w:rStyle w:val="Hyperlink"/>
+            <w:rFonts w:ascii="Arial" w:eastAsia="Times New Roman" w:hAnsi="Arial" w:cs="Arial"/>
+            <w:sz w:val="27"/>
+            <w:szCs w:val="27"/>
+          </w:rPr>
+          <w:t>z</w:t>
+        </w:r>
+        <w:r>
+          <w:rPr>
+            <w:rStyle w:val="Hyperlink"/>
+            <w:rFonts w:ascii="Arial" w:eastAsia="Times New Roman" w:hAnsi="Arial" w:cs="Arial"/>
+            <w:sz w:val="27"/>
+            <w:szCs w:val="27"/>
+          </w:rPr>
+          <w:t>ip</w:t>
         </w:r>
       </w:hyperlink>
       <w:r>
@@ -513,6 +531,8 @@
         </w:rPr>
         <w:t xml:space="preserve"> the sample source files for you to upload to the object store. Unzip it to a directory on your local computer.</w:t>
       </w:r>
+      <w:bookmarkStart w:id="0" w:name="_GoBack"/>
+      <w:bookmarkEnd w:id="0"/>
     </w:p>
     <w:p>
       <w:pPr>
@@ -1551,8 +1571,6 @@
           </wp:inline>
         </w:drawing>
       </w:r>
-      <w:bookmarkStart w:id="0" w:name="_GoBack"/>
-      <w:bookmarkEnd w:id="0"/>
     </w:p>
     <w:sectPr>
       <w:pgSz w:w="12240" w:h="15840"/>
